--- a/opengever/examplecontent/profiles/municipality_content/opengever_content/templates/vorprotokoll.docx
+++ b/opengever/examplecontent/profiles/municipality_content/opengever_content/templates/vorprotokoll.docx
@@ -1028,8 +1028,6 @@
       <w:pPr>
         <w:jc w:val="both"/>
       </w:pPr>
-      <w:bookmarkStart w:id="0" w:name="_GoBack"/>
-      <w:bookmarkEnd w:id="0"/>
     </w:p>
     <w:p>
       <w:pPr>
@@ -1315,6 +1313,8 @@
               </w:rPr>
               <w:fldChar w:fldCharType="end"/>
             </w:r>
+            <w:bookmarkStart w:id="0" w:name="_GoBack"/>
+            <w:bookmarkEnd w:id="0"/>
           </w:p>
         </w:tc>
         <w:tc>
@@ -3585,7 +3585,7 @@
   <w:abstractNum w:abstractNumId="0">
     <w:nsid w:val="FFFFFF1D"/>
     <w:multiLevelType w:val="multilevel"/>
-    <w:tmpl w:val="8AD0F050"/>
+    <w:tmpl w:val="7430C6BC"/>
     <w:lvl w:ilvl="0">
       <w:start w:val="1"/>
       <w:numFmt w:val="bullet"/>
@@ -5442,6 +5442,18 @@
       <w:contextualSpacing/>
     </w:pPr>
   </w:style>
+  <w:style w:type="paragraph" w:customStyle="1" w:styleId="Paragraph">
+    <w:name w:val="Paragraph"/>
+    <w:basedOn w:val="Normal"/>
+    <w:qFormat/>
+    <w:rsid w:val="00921810"/>
+    <w:pPr>
+      <w:tabs>
+        <w:tab w:val="left" w:pos="2080"/>
+      </w:tabs>
+      <w:spacing w:after="240"/>
+    </w:pPr>
+  </w:style>
 </w:styles>
 </file>
 
@@ -6336,6 +6348,18 @@
       <w:spacing w:after="240"/>
       <w:ind w:left="357" w:hanging="357"/>
       <w:contextualSpacing/>
+    </w:pPr>
+  </w:style>
+  <w:style w:type="paragraph" w:customStyle="1" w:styleId="Paragraph">
+    <w:name w:val="Paragraph"/>
+    <w:basedOn w:val="Normal"/>
+    <w:qFormat/>
+    <w:rsid w:val="00921810"/>
+    <w:pPr>
+      <w:tabs>
+        <w:tab w:val="left" w:pos="2080"/>
+      </w:tabs>
+      <w:spacing w:after="240"/>
     </w:pPr>
   </w:style>
 </w:styles>
@@ -6629,7 +6653,7 @@
 </file>
 
 <file path=customXml/itemProps1.xml><?xml version="1.0" encoding="utf-8"?>
-<ds:datastoreItem xmlns:ds="http://schemas.openxmlformats.org/officeDocument/2006/customXml" ds:itemID="{1F2DE46D-3F15-154C-B63F-27619A525B7B}">
+<ds:datastoreItem xmlns:ds="http://schemas.openxmlformats.org/officeDocument/2006/customXml" ds:itemID="{444BFAEC-32F5-8C4A-B20C-2F1F1C04EE1A}">
   <ds:schemaRefs>
     <ds:schemaRef ds:uri="http://schemas.openxmlformats.org/officeDocument/2006/bibliography"/>
   </ds:schemaRefs>
